--- a/Text Classification with Python and Scikit-Learn.docx
+++ b/Text Classification with Python and Scikit-Learn.docx
@@ -2381,7 +2381,17 @@
         <w:t>Training and Testing Sets</w:t>
       </w:r>
     </w:p>
-    <w:p/>
+    <w:p>
+      <w:r>
+        <w:tab/>
+        <w:t xml:space="preserve">6.1 split the </w:t>
+      </w:r>
+      <w:proofErr w:type="gramStart"/>
+      <w:r>
+        <w:t>data :</w:t>
+      </w:r>
+      <w:proofErr w:type="gramEnd"/>
+    </w:p>
     <w:p>
       <w:pPr>
         <w:rPr>
@@ -2485,11 +2495,585 @@
           <w:shd w:val="clear" w:color="auto" w:fill="FFFFFF"/>
         </w:rPr>
       </w:pPr>
-    </w:p>
-    <w:p>
+      <w:r>
+        <w:rPr>
+          <w:rFonts w:ascii="Nunito" w:hAnsi="Nunito"/>
+          <w:color w:val="5F5F6F"/>
+          <w:sz w:val="27"/>
+          <w:szCs w:val="27"/>
+          <w:shd w:val="clear" w:color="auto" w:fill="FFFFFF"/>
+        </w:rPr>
+        <w:tab/>
+        <w:t xml:space="preserve">6.2 train the algorithm </w:t>
+      </w:r>
+    </w:p>
+    <w:p>
+      <w:pPr>
+        <w:rPr>
+          <w:rFonts w:ascii="Nunito" w:hAnsi="Nunito"/>
+          <w:color w:val="5F5F6F"/>
+          <w:sz w:val="27"/>
+          <w:szCs w:val="27"/>
+          <w:shd w:val="clear" w:color="auto" w:fill="FFFFFF"/>
+        </w:rPr>
+      </w:pPr>
+      <w:r>
+        <w:rPr>
+          <w:rFonts w:ascii="Nunito" w:hAnsi="Nunito"/>
+          <w:color w:val="5F5F6F"/>
+          <w:sz w:val="27"/>
+          <w:szCs w:val="27"/>
+          <w:shd w:val="clear" w:color="auto" w:fill="FFFFFF"/>
+        </w:rPr>
+        <w:tab/>
+      </w:r>
+      <w:r>
+        <w:rPr>
+          <w:rFonts w:ascii="Nunito" w:hAnsi="Nunito"/>
+          <w:color w:val="5F5F6F"/>
+          <w:sz w:val="27"/>
+          <w:szCs w:val="27"/>
+          <w:shd w:val="clear" w:color="auto" w:fill="FFFFFF"/>
+        </w:rPr>
+        <w:t>To train our machine learning model using the random forest algorithm we will use </w:t>
+      </w:r>
+      <w:proofErr w:type="spellStart"/>
+      <w:r>
+        <w:rPr>
+          <w:rStyle w:val="HTMLCode"/>
+          <w:rFonts w:ascii="Consolas" w:eastAsiaTheme="minorHAnsi" w:hAnsi="Consolas" w:cs="Consolas"/>
+          <w:color w:val="C7254E"/>
+          <w:sz w:val="24"/>
+          <w:szCs w:val="24"/>
+          <w:shd w:val="clear" w:color="auto" w:fill="F9F2F4"/>
+        </w:rPr>
+        <w:t>RandomForestClassifier</w:t>
+      </w:r>
+      <w:proofErr w:type="spellEnd"/>
+      <w:r>
+        <w:rPr>
+          <w:rFonts w:ascii="Nunito" w:hAnsi="Nunito"/>
+          <w:color w:val="5F5F6F"/>
+          <w:sz w:val="27"/>
+          <w:szCs w:val="27"/>
+          <w:shd w:val="clear" w:color="auto" w:fill="FFFFFF"/>
+        </w:rPr>
+        <w:t> class from the </w:t>
+      </w:r>
+      <w:proofErr w:type="spellStart"/>
+      <w:proofErr w:type="gramStart"/>
+      <w:r>
+        <w:rPr>
+          <w:rStyle w:val="HTMLCode"/>
+          <w:rFonts w:ascii="Consolas" w:eastAsiaTheme="minorHAnsi" w:hAnsi="Consolas" w:cs="Consolas"/>
+          <w:color w:val="C7254E"/>
+          <w:sz w:val="24"/>
+          <w:szCs w:val="24"/>
+          <w:shd w:val="clear" w:color="auto" w:fill="F9F2F4"/>
+        </w:rPr>
+        <w:t>sklearn.ensemble</w:t>
+      </w:r>
+      <w:proofErr w:type="spellEnd"/>
+      <w:proofErr w:type="gramEnd"/>
+      <w:r>
+        <w:rPr>
+          <w:rFonts w:ascii="Nunito" w:hAnsi="Nunito"/>
+          <w:color w:val="5F5F6F"/>
+          <w:sz w:val="27"/>
+          <w:szCs w:val="27"/>
+          <w:shd w:val="clear" w:color="auto" w:fill="FFFFFF"/>
+        </w:rPr>
+        <w:t> library. The </w:t>
+      </w:r>
+      <w:r>
+        <w:rPr>
+          <w:rStyle w:val="HTMLCode"/>
+          <w:rFonts w:ascii="Consolas" w:eastAsiaTheme="minorHAnsi" w:hAnsi="Consolas" w:cs="Consolas"/>
+          <w:color w:val="C7254E"/>
+          <w:sz w:val="24"/>
+          <w:szCs w:val="24"/>
+          <w:shd w:val="clear" w:color="auto" w:fill="F9F2F4"/>
+        </w:rPr>
+        <w:t>fit</w:t>
+      </w:r>
+      <w:r>
+        <w:rPr>
+          <w:rFonts w:ascii="Nunito" w:hAnsi="Nunito"/>
+          <w:color w:val="5F5F6F"/>
+          <w:sz w:val="27"/>
+          <w:szCs w:val="27"/>
+          <w:shd w:val="clear" w:color="auto" w:fill="FFFFFF"/>
+        </w:rPr>
+        <w:t> method of this class is used to train the algorithm. We need to pass the training data and training target sets to this method. Take a look at the following script:</w:t>
+      </w:r>
+    </w:p>
+    <w:p>
+      <w:pPr>
+        <w:rPr>
+          <w:rFonts w:ascii="Nunito" w:hAnsi="Nunito"/>
+          <w:color w:val="5F5F6F"/>
+          <w:sz w:val="27"/>
+          <w:szCs w:val="27"/>
+          <w:shd w:val="clear" w:color="auto" w:fill="FFFFFF"/>
+        </w:rPr>
+      </w:pPr>
+      <w:r>
+        <w:rPr>
+          <w:rFonts w:ascii="Nunito" w:hAnsi="Nunito"/>
+          <w:color w:val="5F5F6F"/>
+          <w:sz w:val="27"/>
+          <w:szCs w:val="27"/>
+          <w:shd w:val="clear" w:color="auto" w:fill="FFFFFF"/>
+        </w:rPr>
+        <w:t xml:space="preserve">6.3 – test </w:t>
+      </w:r>
+    </w:p>
+    <w:p>
+      <w:pPr>
+        <w:rPr>
+          <w:rFonts w:ascii="Consolas" w:hAnsi="Consolas" w:cs="Consolas"/>
+          <w:color w:val="ABB2BF"/>
+          <w:sz w:val="28"/>
+          <w:szCs w:val="28"/>
+          <w:shd w:val="clear" w:color="auto" w:fill="282C34"/>
+        </w:rPr>
+      </w:pPr>
+      <w:r>
+        <w:rPr>
+          <w:rFonts w:ascii="Nunito" w:hAnsi="Nunito"/>
+          <w:color w:val="5F5F6F"/>
+          <w:sz w:val="27"/>
+          <w:szCs w:val="27"/>
+          <w:shd w:val="clear" w:color="auto" w:fill="FFFFFF"/>
+        </w:rPr>
+        <w:tab/>
+      </w:r>
+      <w:proofErr w:type="spellStart"/>
+      <w:r>
+        <w:rPr>
+          <w:rFonts w:ascii="Consolas" w:hAnsi="Consolas" w:cs="Consolas"/>
+          <w:color w:val="ABB2BF"/>
+          <w:sz w:val="28"/>
+          <w:szCs w:val="28"/>
+          <w:shd w:val="clear" w:color="auto" w:fill="282C34"/>
+        </w:rPr>
+        <w:t>y_pred</w:t>
+      </w:r>
+      <w:proofErr w:type="spellEnd"/>
+      <w:r>
+        <w:rPr>
+          <w:rFonts w:ascii="Consolas" w:hAnsi="Consolas" w:cs="Consolas"/>
+          <w:color w:val="ABB2BF"/>
+          <w:sz w:val="28"/>
+          <w:szCs w:val="28"/>
+          <w:shd w:val="clear" w:color="auto" w:fill="282C34"/>
+        </w:rPr>
+        <w:t xml:space="preserve"> = </w:t>
+      </w:r>
+      <w:proofErr w:type="spellStart"/>
+      <w:proofErr w:type="gramStart"/>
+      <w:r>
+        <w:rPr>
+          <w:rFonts w:ascii="Consolas" w:hAnsi="Consolas" w:cs="Consolas"/>
+          <w:color w:val="ABB2BF"/>
+          <w:sz w:val="28"/>
+          <w:szCs w:val="28"/>
+          <w:shd w:val="clear" w:color="auto" w:fill="282C34"/>
+        </w:rPr>
+        <w:t>classifier.predict</w:t>
+      </w:r>
+      <w:proofErr w:type="spellEnd"/>
+      <w:proofErr w:type="gramEnd"/>
+      <w:r>
+        <w:rPr>
+          <w:rFonts w:ascii="Consolas" w:hAnsi="Consolas" w:cs="Consolas"/>
+          <w:color w:val="ABB2BF"/>
+          <w:sz w:val="28"/>
+          <w:szCs w:val="28"/>
+          <w:shd w:val="clear" w:color="auto" w:fill="282C34"/>
+        </w:rPr>
+        <w:t>(</w:t>
+      </w:r>
+      <w:proofErr w:type="spellStart"/>
+      <w:r>
+        <w:rPr>
+          <w:rFonts w:ascii="Consolas" w:hAnsi="Consolas" w:cs="Consolas"/>
+          <w:color w:val="ABB2BF"/>
+          <w:sz w:val="28"/>
+          <w:szCs w:val="28"/>
+          <w:shd w:val="clear" w:color="auto" w:fill="282C34"/>
+        </w:rPr>
+        <w:t>X_test</w:t>
+      </w:r>
+      <w:proofErr w:type="spellEnd"/>
+      <w:r>
+        <w:rPr>
+          <w:rFonts w:ascii="Consolas" w:hAnsi="Consolas" w:cs="Consolas"/>
+          <w:color w:val="ABB2BF"/>
+          <w:sz w:val="28"/>
+          <w:szCs w:val="28"/>
+          <w:shd w:val="clear" w:color="auto" w:fill="282C34"/>
+        </w:rPr>
+        <w:t>)</w:t>
+      </w:r>
+    </w:p>
+    <w:p>
+      <w:pPr>
+        <w:pStyle w:val="Heading4"/>
+        <w:shd w:val="clear" w:color="auto" w:fill="FFFFFF"/>
+        <w:spacing w:before="750" w:beforeAutospacing="0" w:after="150" w:afterAutospacing="0"/>
+        <w:rPr>
+          <w:rFonts w:ascii="Nunito" w:hAnsi="Nunito"/>
+          <w:color w:val="303030"/>
+          <w:sz w:val="36"/>
+          <w:szCs w:val="36"/>
+        </w:rPr>
+      </w:pPr>
+      <w:r>
+        <w:rPr>
+          <w:rFonts w:ascii="Nunito" w:hAnsi="Nunito"/>
+          <w:color w:val="5F5F6F"/>
+          <w:sz w:val="27"/>
+          <w:szCs w:val="27"/>
+          <w:shd w:val="clear" w:color="auto" w:fill="FFFFFF"/>
+        </w:rPr>
+        <w:t xml:space="preserve">7- </w:t>
+      </w:r>
+      <w:r>
+        <w:rPr>
+          <w:rFonts w:ascii="Nunito" w:hAnsi="Nunito"/>
+          <w:color w:val="303030"/>
+          <w:sz w:val="36"/>
+          <w:szCs w:val="36"/>
+        </w:rPr>
+        <w:t>Evaluating the Model</w:t>
+      </w:r>
+    </w:p>
+    <w:p>
+      <w:pPr>
+        <w:rPr>
+          <w:rFonts w:ascii="Nunito" w:hAnsi="Nunito"/>
+          <w:color w:val="5F5F6F"/>
+          <w:sz w:val="27"/>
+          <w:szCs w:val="27"/>
+          <w:shd w:val="clear" w:color="auto" w:fill="FFFFFF"/>
+        </w:rPr>
+      </w:pPr>
+      <w:r>
+        <w:rPr>
+          <w:rFonts w:ascii="Nunito" w:hAnsi="Nunito"/>
+          <w:color w:val="5F5F6F"/>
+          <w:sz w:val="27"/>
+          <w:szCs w:val="27"/>
+          <w:shd w:val="clear" w:color="auto" w:fill="FFFFFF"/>
+        </w:rPr>
+        <w:t xml:space="preserve">F1 </w:t>
+      </w:r>
+      <w:proofErr w:type="gramStart"/>
+      <w:r>
+        <w:rPr>
+          <w:rFonts w:ascii="Nunito" w:hAnsi="Nunito"/>
+          <w:color w:val="5F5F6F"/>
+          <w:sz w:val="27"/>
+          <w:szCs w:val="27"/>
+          <w:shd w:val="clear" w:color="auto" w:fill="FFFFFF"/>
+        </w:rPr>
+        <w:t>score ,</w:t>
+      </w:r>
+      <w:proofErr w:type="gramEnd"/>
+      <w:r>
+        <w:rPr>
+          <w:rFonts w:ascii="Nunito" w:hAnsi="Nunito"/>
+          <w:color w:val="5F5F6F"/>
+          <w:sz w:val="27"/>
+          <w:szCs w:val="27"/>
+          <w:shd w:val="clear" w:color="auto" w:fill="FFFFFF"/>
+        </w:rPr>
+        <w:t xml:space="preserve"> accuracy and </w:t>
+      </w:r>
+      <w:r>
+        <w:rPr>
+          <w:rFonts w:ascii="Nunito" w:hAnsi="Nunito"/>
+          <w:color w:val="5F5F6F"/>
+          <w:sz w:val="27"/>
+          <w:szCs w:val="27"/>
+          <w:shd w:val="clear" w:color="auto" w:fill="FFFFFF"/>
+        </w:rPr>
+        <w:t xml:space="preserve">confusion matrix </w:t>
+      </w:r>
+    </w:p>
+    <w:p>
+      <w:pPr>
+        <w:rPr>
+          <w:rFonts w:ascii="Nunito" w:hAnsi="Nunito"/>
+          <w:color w:val="5F5F6F"/>
+          <w:sz w:val="27"/>
+          <w:szCs w:val="27"/>
+          <w:shd w:val="clear" w:color="auto" w:fill="FFFFFF"/>
+        </w:rPr>
+      </w:pPr>
+    </w:p>
+    <w:p>
+      <w:pPr>
+        <w:pStyle w:val="Heading4"/>
+        <w:shd w:val="clear" w:color="auto" w:fill="FFFFFF"/>
+        <w:spacing w:before="750" w:beforeAutospacing="0" w:after="150" w:afterAutospacing="0"/>
+        <w:rPr>
+          <w:rFonts w:ascii="Nunito" w:hAnsi="Nunito"/>
+          <w:color w:val="303030"/>
+          <w:sz w:val="36"/>
+          <w:szCs w:val="36"/>
+        </w:rPr>
+      </w:pPr>
+      <w:r>
+        <w:rPr>
+          <w:rFonts w:ascii="Nunito" w:hAnsi="Nunito"/>
+          <w:color w:val="5F5F6F"/>
+          <w:sz w:val="27"/>
+          <w:szCs w:val="27"/>
+          <w:shd w:val="clear" w:color="auto" w:fill="FFFFFF"/>
+        </w:rPr>
+        <w:t xml:space="preserve">8- </w:t>
+      </w:r>
+      <w:r>
+        <w:rPr>
+          <w:rFonts w:ascii="Nunito" w:hAnsi="Nunito"/>
+          <w:color w:val="303030"/>
+          <w:sz w:val="36"/>
+          <w:szCs w:val="36"/>
+        </w:rPr>
+        <w:t>Saving and Loading the Model</w:t>
+      </w:r>
+    </w:p>
+    <w:p>
+      <w:pPr>
+        <w:rPr>
+          <w:rFonts w:ascii="Nunito" w:hAnsi="Nunito"/>
+          <w:color w:val="FF0000"/>
+          <w:sz w:val="27"/>
+          <w:szCs w:val="27"/>
+          <w:shd w:val="clear" w:color="auto" w:fill="FFFFFF"/>
+        </w:rPr>
+      </w:pPr>
+      <w:r>
+        <w:rPr>
+          <w:rFonts w:ascii="Nunito" w:hAnsi="Nunito"/>
+          <w:color w:val="5F5F6F"/>
+          <w:sz w:val="27"/>
+          <w:szCs w:val="27"/>
+          <w:shd w:val="clear" w:color="auto" w:fill="FFFFFF"/>
+        </w:rPr>
+        <w:lastRenderedPageBreak/>
+        <w:t xml:space="preserve"> However, in real-world scenarios, there can be millions of documents. In such cases, it can take hours or even days (if you have slower machines) to train the algorithms. </w:t>
+      </w:r>
+      <w:r>
+        <w:rPr>
+          <w:rFonts w:ascii="Nunito" w:hAnsi="Nunito"/>
+          <w:color w:val="FF0000"/>
+          <w:sz w:val="27"/>
+          <w:szCs w:val="27"/>
+          <w:shd w:val="clear" w:color="auto" w:fill="FFFFFF"/>
+        </w:rPr>
+        <w:t>Therefore, it is recommended to save the model once it is trained.</w:t>
+      </w:r>
+    </w:p>
+    <w:p>
+      <w:pPr>
+        <w:rPr>
+          <w:rFonts w:ascii="Nunito" w:hAnsi="Nunito"/>
+          <w:color w:val="5F5F6F"/>
+          <w:sz w:val="27"/>
+          <w:szCs w:val="27"/>
+          <w:shd w:val="clear" w:color="auto" w:fill="FFFFFF"/>
+        </w:rPr>
+      </w:pPr>
+      <w:r>
+        <w:rPr>
+          <w:rFonts w:ascii="Nunito" w:hAnsi="Nunito"/>
+          <w:color w:val="5F5F6F"/>
+          <w:sz w:val="27"/>
+          <w:szCs w:val="27"/>
+          <w:shd w:val="clear" w:color="auto" w:fill="FFFFFF"/>
+        </w:rPr>
+        <w:t>Once you execute the above script, you can see the </w:t>
+      </w:r>
+      <w:proofErr w:type="spellStart"/>
+      <w:r>
+        <w:rPr>
+          <w:rStyle w:val="HTMLCode"/>
+          <w:rFonts w:ascii="Consolas" w:eastAsiaTheme="minorHAnsi" w:hAnsi="Consolas" w:cs="Consolas"/>
+          <w:color w:val="C7254E"/>
+          <w:sz w:val="24"/>
+          <w:szCs w:val="24"/>
+          <w:shd w:val="clear" w:color="auto" w:fill="F9F2F4"/>
+        </w:rPr>
+        <w:t>text_classifier</w:t>
+      </w:r>
+      <w:proofErr w:type="spellEnd"/>
+      <w:r>
+        <w:rPr>
+          <w:rFonts w:ascii="Nunito" w:hAnsi="Nunito"/>
+          <w:color w:val="5F5F6F"/>
+          <w:sz w:val="27"/>
+          <w:szCs w:val="27"/>
+          <w:shd w:val="clear" w:color="auto" w:fill="FFFFFF"/>
+        </w:rPr>
+        <w:t> file in your working directory. We have saved our trained model and we can use it later for directly making predictions, without training.</w:t>
+      </w:r>
+    </w:p>
+    <w:p>
+      <w:pPr>
+        <w:rPr>
+          <w:rFonts w:ascii="Nunito" w:hAnsi="Nunito"/>
+          <w:color w:val="FF0000"/>
+          <w:sz w:val="27"/>
+          <w:szCs w:val="27"/>
+          <w:shd w:val="clear" w:color="auto" w:fill="FFFFFF"/>
+        </w:rPr>
+      </w:pPr>
+    </w:p>
+    <w:p>
+      <w:pPr>
+        <w:pStyle w:val="Heading3"/>
+        <w:shd w:val="clear" w:color="auto" w:fill="FFFFFF"/>
+        <w:spacing w:before="750" w:after="150"/>
+        <w:rPr>
+          <w:rFonts w:ascii="Nunito" w:hAnsi="Nunito"/>
+          <w:color w:val="303030"/>
+          <w:sz w:val="48"/>
+          <w:szCs w:val="48"/>
+        </w:rPr>
+      </w:pPr>
+      <w:r>
+        <w:rPr>
+          <w:rFonts w:ascii="Nunito" w:hAnsi="Nunito"/>
+          <w:color w:val="303030"/>
+          <w:sz w:val="48"/>
+          <w:szCs w:val="48"/>
+        </w:rPr>
+        <w:t>Conclusion</w:t>
+      </w:r>
+    </w:p>
+    <w:p>
+      <w:pPr>
+        <w:pStyle w:val="NormalWeb"/>
+        <w:shd w:val="clear" w:color="auto" w:fill="FFFFFF"/>
+        <w:spacing w:before="0" w:beforeAutospacing="0" w:after="450" w:afterAutospacing="0"/>
+        <w:rPr>
+          <w:rFonts w:ascii="Nunito" w:hAnsi="Nunito"/>
+          <w:color w:val="5F5F6F"/>
+          <w:sz w:val="27"/>
+          <w:szCs w:val="27"/>
+        </w:rPr>
+      </w:pPr>
+      <w:r>
+        <w:rPr>
+          <w:rFonts w:ascii="Nunito" w:hAnsi="Nunito"/>
+          <w:color w:val="5F5F6F"/>
+          <w:sz w:val="27"/>
+          <w:szCs w:val="27"/>
+        </w:rPr>
+        <w:t>Text classification is one of the most commonly used NLP tasks. In this article, we saw a simple example of how text classification can be performed in Python. We performed the sentimental analysis of movie reviews.</w:t>
+      </w:r>
+    </w:p>
+    <w:p>
+      <w:pPr>
+        <w:pStyle w:val="NormalWeb"/>
+        <w:shd w:val="clear" w:color="auto" w:fill="FFFFFF"/>
+        <w:spacing w:before="0" w:beforeAutospacing="0" w:after="450" w:afterAutospacing="0"/>
+        <w:rPr>
+          <w:rFonts w:ascii="Nunito" w:hAnsi="Nunito"/>
+          <w:color w:val="5F5F6F"/>
+          <w:sz w:val="27"/>
+          <w:szCs w:val="27"/>
+        </w:rPr>
+      </w:pPr>
+      <w:r>
+        <w:rPr>
+          <w:rFonts w:ascii="Nunito" w:hAnsi="Nunito"/>
+          <w:color w:val="5F5F6F"/>
+          <w:sz w:val="27"/>
+          <w:szCs w:val="27"/>
+        </w:rPr>
+        <w:t>I would advise you to change some other machine learning algorithm to see if you can improve the performance. Also, try to change the parameters of the </w:t>
+      </w:r>
+      <w:proofErr w:type="spellStart"/>
+      <w:r>
+        <w:rPr>
+          <w:rStyle w:val="HTMLCode"/>
+          <w:rFonts w:ascii="Consolas" w:hAnsi="Consolas" w:cs="Consolas"/>
+          <w:color w:val="C7254E"/>
+          <w:shd w:val="clear" w:color="auto" w:fill="F9F2F4"/>
+        </w:rPr>
+        <w:t>CountVectorizer</w:t>
+      </w:r>
+      <w:r>
+        <w:rPr>
+          <w:rFonts w:ascii="Nunito" w:hAnsi="Nunito"/>
+          <w:color w:val="5F5F6F"/>
+          <w:sz w:val="27"/>
+          <w:szCs w:val="27"/>
+        </w:rPr>
+        <w:t>class</w:t>
+      </w:r>
+      <w:proofErr w:type="spellEnd"/>
+      <w:r>
+        <w:rPr>
+          <w:rFonts w:ascii="Nunito" w:hAnsi="Nunito"/>
+          <w:color w:val="5F5F6F"/>
+          <w:sz w:val="27"/>
+          <w:szCs w:val="27"/>
+        </w:rPr>
+        <w:t xml:space="preserve"> to see if you can get any improvement.</w:t>
+      </w:r>
+    </w:p>
+    <w:p>
+      <w:pPr>
+        <w:rPr>
+          <w:rFonts w:ascii="Nunito" w:hAnsi="Nunito"/>
+          <w:color w:val="FF0000"/>
+          <w:sz w:val="27"/>
+          <w:szCs w:val="27"/>
+          <w:shd w:val="clear" w:color="auto" w:fill="FFFFFF"/>
+        </w:rPr>
+      </w:pPr>
+    </w:p>
+    <w:p>
+      <w:pPr>
+        <w:rPr>
+          <w:rFonts w:ascii="Nunito" w:hAnsi="Nunito"/>
+          <w:color w:val="FF0000"/>
+          <w:sz w:val="27"/>
+          <w:szCs w:val="27"/>
+          <w:shd w:val="clear" w:color="auto" w:fill="FFFFFF"/>
+        </w:rPr>
+      </w:pPr>
       <w:bookmarkStart w:id="0" w:name="_GoBack"/>
       <w:bookmarkEnd w:id="0"/>
     </w:p>
+    <w:p>
+      <w:pPr>
+        <w:rPr>
+          <w:rFonts w:ascii="Nunito" w:hAnsi="Nunito"/>
+          <w:color w:val="5F5F6F"/>
+          <w:sz w:val="27"/>
+          <w:szCs w:val="27"/>
+          <w:shd w:val="clear" w:color="auto" w:fill="FFFFFF"/>
+        </w:rPr>
+      </w:pPr>
+    </w:p>
+    <w:p>
+      <w:pPr>
+        <w:rPr>
+          <w:rFonts w:ascii="Nunito" w:hAnsi="Nunito"/>
+          <w:color w:val="5F5F6F"/>
+          <w:sz w:val="27"/>
+          <w:szCs w:val="27"/>
+          <w:shd w:val="clear" w:color="auto" w:fill="FFFFFF"/>
+        </w:rPr>
+      </w:pPr>
+    </w:p>
+    <w:p/>
     <w:sectPr>
       <w:pgSz w:w="12240" w:h="15840"/>
       <w:pgMar w:top="1440" w:right="1440" w:bottom="1440" w:left="1440" w:header="720" w:footer="720" w:gutter="0"/>
@@ -3020,6 +3604,29 @@
     <w:name w:val="Normal"/>
     <w:qFormat/>
   </w:style>
+  <w:style w:type="paragraph" w:styleId="Heading3">
+    <w:name w:val="heading 3"/>
+    <w:basedOn w:val="Normal"/>
+    <w:next w:val="Normal"/>
+    <w:link w:val="Heading3Char"/>
+    <w:uiPriority w:val="9"/>
+    <w:semiHidden/>
+    <w:unhideWhenUsed/>
+    <w:qFormat/>
+    <w:rsid w:val="00921417"/>
+    <w:pPr>
+      <w:keepNext/>
+      <w:keepLines/>
+      <w:spacing w:before="40" w:after="0"/>
+      <w:outlineLvl w:val="2"/>
+    </w:pPr>
+    <w:rPr>
+      <w:rFonts w:asciiTheme="majorHAnsi" w:eastAsiaTheme="majorEastAsia" w:hAnsiTheme="majorHAnsi" w:cstheme="majorBidi"/>
+      <w:color w:val="243F60" w:themeColor="accent1" w:themeShade="7F"/>
+      <w:sz w:val="24"/>
+      <w:szCs w:val="24"/>
+    </w:rPr>
+  </w:style>
   <w:style w:type="paragraph" w:styleId="Heading4">
     <w:name w:val="heading 4"/>
     <w:basedOn w:val="Normal"/>
@@ -3227,6 +3834,20 @@
     <w:name w:val="hljs-keyword"/>
     <w:basedOn w:val="DefaultParagraphFont"/>
     <w:rsid w:val="00B853C7"/>
+  </w:style>
+  <w:style w:type="character" w:customStyle="1" w:styleId="Heading3Char">
+    <w:name w:val="Heading 3 Char"/>
+    <w:basedOn w:val="DefaultParagraphFont"/>
+    <w:link w:val="Heading3"/>
+    <w:uiPriority w:val="9"/>
+    <w:semiHidden/>
+    <w:rsid w:val="00921417"/>
+    <w:rPr>
+      <w:rFonts w:asciiTheme="majorHAnsi" w:eastAsiaTheme="majorEastAsia" w:hAnsiTheme="majorHAnsi" w:cstheme="majorBidi"/>
+      <w:color w:val="243F60" w:themeColor="accent1" w:themeShade="7F"/>
+      <w:sz w:val="24"/>
+      <w:szCs w:val="24"/>
+    </w:rPr>
   </w:style>
 </w:styles>
 </file>
